--- a/F_Redis数据持久化.docx
+++ b/F_Redis数据持久化.docx
@@ -1877,8 +1877,50 @@
           <w:szCs w:val="24"/>
         </w:rPr>
       </w:pPr>
+      <w:r>
+        <w:rPr>
+          <w:rFonts w:ascii="微软雅黑" w:eastAsia="微软雅黑" w:hAnsi="微软雅黑" w:cs="宋体" w:hint="eastAsia"/>
+          <w:color w:val="555555"/>
+          <w:kern w:val="0"/>
+          <w:sz w:val="24"/>
+          <w:szCs w:val="24"/>
+        </w:rPr>
+        <w:t>AOF</w:t>
+      </w:r>
+      <w:r>
+        <w:rPr>
+          <w:rFonts w:ascii="微软雅黑" w:eastAsia="微软雅黑" w:hAnsi="微软雅黑" w:cs="宋体"/>
+          <w:color w:val="555555"/>
+          <w:kern w:val="0"/>
+          <w:sz w:val="24"/>
+          <w:szCs w:val="24"/>
+        </w:rPr>
+        <w:t>文件在Redis重启以后会重新加载到内存中。</w:t>
+      </w:r>
       <w:bookmarkStart w:id="0" w:name="_GoBack"/>
       <w:bookmarkEnd w:id="0"/>
+    </w:p>
+    <w:p>
+      <w:pPr>
+        <w:rPr>
+          <w:rFonts w:ascii="微软雅黑" w:eastAsia="微软雅黑" w:hAnsi="微软雅黑" w:cs="宋体"/>
+          <w:color w:val="555555"/>
+          <w:kern w:val="0"/>
+          <w:sz w:val="24"/>
+          <w:szCs w:val="24"/>
+        </w:rPr>
+      </w:pPr>
+    </w:p>
+    <w:p>
+      <w:pPr>
+        <w:rPr>
+          <w:rFonts w:ascii="微软雅黑" w:eastAsia="微软雅黑" w:hAnsi="微软雅黑" w:cs="宋体" w:hint="eastAsia"/>
+          <w:color w:val="555555"/>
+          <w:kern w:val="0"/>
+          <w:sz w:val="24"/>
+          <w:szCs w:val="24"/>
+        </w:rPr>
+      </w:pPr>
     </w:p>
     <w:p>
       <w:pPr>

--- a/F_Redis数据持久化.docx
+++ b/F_Redis数据持久化.docx
@@ -312,17 +312,15 @@
       <w:pPr>
         <w:jc w:val="left"/>
         <w:rPr>
-          <w:rFonts w:hint="eastAsia"/>
-          <w:sz w:val="28"/>
-          <w:szCs w:val="28"/>
-        </w:rPr>
-      </w:pPr>
-    </w:p>
-    <w:p>
-      <w:pPr>
-        <w:jc w:val="left"/>
-        <w:rPr>
-          <w:rFonts w:hint="eastAsia"/>
+          <w:sz w:val="28"/>
+          <w:szCs w:val="28"/>
+        </w:rPr>
+      </w:pPr>
+    </w:p>
+    <w:p>
+      <w:pPr>
+        <w:jc w:val="left"/>
+        <w:rPr>
           <w:b/>
           <w:sz w:val="32"/>
           <w:szCs w:val="32"/>
@@ -342,7 +340,6 @@
       <w:pPr>
         <w:jc w:val="left"/>
         <w:rPr>
-          <w:rFonts w:hint="eastAsia"/>
           <w:sz w:val="28"/>
           <w:szCs w:val="28"/>
         </w:rPr>
@@ -555,7 +552,6 @@
       <w:pPr>
         <w:jc w:val="left"/>
         <w:rPr>
-          <w:rFonts w:hint="eastAsia"/>
           <w:sz w:val="28"/>
           <w:szCs w:val="28"/>
         </w:rPr>
@@ -630,7 +626,6 @@
       <w:pPr>
         <w:jc w:val="left"/>
         <w:rPr>
-          <w:rFonts w:hint="eastAsia"/>
           <w:sz w:val="28"/>
           <w:szCs w:val="28"/>
         </w:rPr>
@@ -817,7 +812,6 @@
       <w:pPr>
         <w:jc w:val="left"/>
         <w:rPr>
-          <w:rFonts w:hint="eastAsia"/>
           <w:sz w:val="28"/>
           <w:szCs w:val="28"/>
         </w:rPr>
@@ -924,7 +918,6 @@
       <w:pPr>
         <w:jc w:val="left"/>
         <w:rPr>
-          <w:rFonts w:hint="eastAsia"/>
           <w:sz w:val="28"/>
           <w:szCs w:val="28"/>
         </w:rPr>
@@ -1050,7 +1043,6 @@
       <w:pPr>
         <w:jc w:val="left"/>
         <w:rPr>
-          <w:rFonts w:hint="eastAsia"/>
           <w:sz w:val="28"/>
           <w:szCs w:val="28"/>
         </w:rPr>
@@ -1093,7 +1085,6 @@
       <w:pPr>
         <w:jc w:val="left"/>
         <w:rPr>
-          <w:rFonts w:hint="eastAsia"/>
           <w:b/>
           <w:sz w:val="28"/>
           <w:szCs w:val="28"/>
@@ -1122,7 +1113,6 @@
       <w:pPr>
         <w:jc w:val="left"/>
         <w:rPr>
-          <w:rFonts w:hint="eastAsia"/>
           <w:sz w:val="28"/>
           <w:szCs w:val="28"/>
         </w:rPr>
@@ -1213,7 +1203,6 @@
       <w:pPr>
         <w:jc w:val="left"/>
         <w:rPr>
-          <w:rFonts w:hint="eastAsia"/>
           <w:b/>
           <w:sz w:val="28"/>
           <w:szCs w:val="28"/>
@@ -1242,7 +1231,6 @@
       <w:pPr>
         <w:jc w:val="left"/>
         <w:rPr>
-          <w:rFonts w:hint="eastAsia"/>
           <w:sz w:val="28"/>
           <w:szCs w:val="28"/>
         </w:rPr>
@@ -1286,7 +1274,6 @@
       <w:pPr>
         <w:jc w:val="left"/>
         <w:rPr>
-          <w:rFonts w:hint="eastAsia"/>
           <w:b/>
           <w:sz w:val="28"/>
           <w:szCs w:val="28"/>
@@ -1870,7 +1857,7 @@
     <w:p>
       <w:pPr>
         <w:rPr>
-          <w:rFonts w:ascii="微软雅黑" w:eastAsia="微软雅黑" w:hAnsi="微软雅黑" w:cs="宋体" w:hint="eastAsia"/>
+          <w:rFonts w:ascii="微软雅黑" w:eastAsia="微软雅黑" w:hAnsi="微软雅黑" w:cs="宋体"/>
           <w:color w:val="555555"/>
           <w:kern w:val="0"/>
           <w:sz w:val="24"/>
@@ -1896,25 +1883,193 @@
           <w:szCs w:val="24"/>
         </w:rPr>
         <w:t>文件在Redis重启以后会重新加载到内存中。</w:t>
+      </w:r>
+    </w:p>
+    <w:p>
+      <w:pPr>
+        <w:rPr>
+          <w:rFonts w:ascii="微软雅黑" w:eastAsia="微软雅黑" w:hAnsi="微软雅黑" w:cs="宋体" w:hint="eastAsia"/>
+          <w:color w:val="555555"/>
+          <w:kern w:val="0"/>
+          <w:sz w:val="24"/>
+          <w:szCs w:val="24"/>
+        </w:rPr>
+      </w:pPr>
+      <w:r>
+        <w:rPr>
+          <w:rFonts w:ascii="微软雅黑" w:eastAsia="微软雅黑" w:hAnsi="微软雅黑" w:cs="宋体" w:hint="eastAsia"/>
+          <w:color w:val="555555"/>
+          <w:kern w:val="0"/>
+          <w:sz w:val="24"/>
+          <w:szCs w:val="24"/>
+        </w:rPr>
+        <w:t>重写/压缩AOF文件</w:t>
+      </w:r>
+    </w:p>
+    <w:p>
+      <w:pPr>
+        <w:rPr>
+          <w:rFonts w:ascii="微软雅黑" w:eastAsia="微软雅黑" w:hAnsi="微软雅黑" w:cs="宋体"/>
+          <w:color w:val="555555"/>
+          <w:kern w:val="0"/>
+          <w:sz w:val="24"/>
+          <w:szCs w:val="24"/>
+        </w:rPr>
+      </w:pPr>
+    </w:p>
+    <w:p>
+      <w:pPr>
+        <w:rPr>
+          <w:rFonts w:ascii="微软雅黑" w:eastAsia="微软雅黑" w:hAnsi="微软雅黑" w:cs="宋体" w:hint="eastAsia"/>
+          <w:color w:val="555555"/>
+          <w:kern w:val="0"/>
+          <w:sz w:val="24"/>
+          <w:szCs w:val="24"/>
+        </w:rPr>
+      </w:pPr>
+      <w:r>
+        <w:rPr>
+          <w:rFonts w:ascii="微软雅黑" w:eastAsia="微软雅黑" w:hAnsi="微软雅黑" w:cs="宋体" w:hint="eastAsia"/>
+          <w:color w:val="555555"/>
+          <w:kern w:val="0"/>
+          <w:sz w:val="24"/>
+          <w:szCs w:val="24"/>
+        </w:rPr>
+        <w:t>AOF持久化实际上并没那么简单，因为Redis会不断地将被执行的写命令记录到AOF文件中，AOF文件的体积会越来越大，极端情况下可能会撑满硬盘；另外一个问题是，Redis在重启之后需要通过重新执行AOF文件记录的所有写命令来还原数据集，所以如果AOF文件的体积非常大，那么还原操作执行的时间就可能非常长。</w:t>
+      </w:r>
+    </w:p>
+    <w:p>
+      <w:pPr>
+        <w:rPr>
+          <w:rFonts w:ascii="微软雅黑" w:eastAsia="微软雅黑" w:hAnsi="微软雅黑" w:cs="宋体" w:hint="eastAsia"/>
+          <w:color w:val="555555"/>
+          <w:kern w:val="0"/>
+          <w:sz w:val="24"/>
+          <w:szCs w:val="24"/>
+        </w:rPr>
+      </w:pPr>
+      <w:r>
+        <w:rPr>
+          <w:rFonts w:ascii="微软雅黑" w:eastAsia="微软雅黑" w:hAnsi="微软雅黑" w:cs="宋体" w:hint="eastAsia"/>
+          <w:color w:val="555555"/>
+          <w:kern w:val="0"/>
+          <w:sz w:val="24"/>
+          <w:szCs w:val="24"/>
+        </w:rPr>
+        <w:t>为了解决上述问题，可以向Redis发送</w:t>
+      </w:r>
+      <w:r>
+        <w:rPr>
+          <w:rFonts w:ascii="微软雅黑" w:eastAsia="微软雅黑" w:hAnsi="微软雅黑" w:cs="宋体" w:hint="eastAsia"/>
+          <w:b/>
+          <w:color w:val="555555"/>
+          <w:kern w:val="0"/>
+          <w:sz w:val="24"/>
+          <w:szCs w:val="24"/>
+        </w:rPr>
+        <w:t>BGREWRITEAOF</w:t>
+      </w:r>
+      <w:r>
+        <w:rPr>
+          <w:rFonts w:ascii="微软雅黑" w:eastAsia="微软雅黑" w:hAnsi="微软雅黑" w:cs="宋体" w:hint="eastAsia"/>
+          <w:color w:val="555555"/>
+          <w:kern w:val="0"/>
+          <w:sz w:val="24"/>
+          <w:szCs w:val="24"/>
+        </w:rPr>
+        <w:t>命令，BGREWRITEAOF命令会通过移除AOF文件中的冗余命令来重写AOF文件，使得AOF文件的体积变得尽可能的小。也可以设置</w:t>
+      </w:r>
+      <w:r>
+        <w:rPr>
+          <w:rFonts w:ascii="微软雅黑" w:eastAsia="微软雅黑" w:hAnsi="微软雅黑" w:cs="宋体" w:hint="eastAsia"/>
+          <w:b/>
+          <w:color w:val="555555"/>
+          <w:kern w:val="0"/>
+          <w:sz w:val="24"/>
+          <w:szCs w:val="24"/>
+        </w:rPr>
+        <w:t>auto-aof-rewrite-percentage</w:t>
+      </w:r>
+      <w:r>
+        <w:rPr>
+          <w:rFonts w:ascii="微软雅黑" w:eastAsia="微软雅黑" w:hAnsi="微软雅黑" w:cs="宋体" w:hint="eastAsia"/>
+          <w:color w:val="555555"/>
+          <w:kern w:val="0"/>
+          <w:sz w:val="24"/>
+          <w:szCs w:val="24"/>
+        </w:rPr>
+        <w:t>和</w:t>
+      </w:r>
+      <w:r>
+        <w:rPr>
+          <w:rFonts w:ascii="微软雅黑" w:eastAsia="微软雅黑" w:hAnsi="微软雅黑" w:cs="宋体" w:hint="eastAsia"/>
+          <w:b/>
+          <w:color w:val="555555"/>
+          <w:kern w:val="0"/>
+          <w:sz w:val="24"/>
+          <w:szCs w:val="24"/>
+        </w:rPr>
+        <w:t>auto-aof-rewrite-min-size</w:t>
+      </w:r>
+      <w:r>
+        <w:rPr>
+          <w:rFonts w:ascii="微软雅黑" w:eastAsia="微软雅黑" w:hAnsi="微软雅黑" w:cs="宋体" w:hint="eastAsia"/>
+          <w:color w:val="555555"/>
+          <w:kern w:val="0"/>
+          <w:sz w:val="24"/>
+          <w:szCs w:val="24"/>
+        </w:rPr>
+        <w:t>来自动触发BGREWRITEAOF命令。Redis默认行为的意思是当AOF的体积大于64M，并且比上一次重写之后</w:t>
+      </w:r>
+      <w:r>
+        <w:rPr>
+          <w:rFonts w:ascii="微软雅黑" w:eastAsia="微软雅黑" w:hAnsi="微软雅黑" w:cs="宋体" w:hint="eastAsia"/>
+          <w:color w:val="555555"/>
+          <w:kern w:val="0"/>
+          <w:sz w:val="24"/>
+          <w:szCs w:val="24"/>
+        </w:rPr>
+        <w:lastRenderedPageBreak/>
+        <w:t>的体积大了至少一倍(100%)的时候，Redis将执行BGREWRITEAOF命令。如果AOF重写执行</w:t>
+      </w:r>
+      <w:r>
+        <w:rPr>
+          <w:rFonts w:ascii="微软雅黑" w:eastAsia="微软雅黑" w:hAnsi="微软雅黑" w:cs="宋体" w:hint="eastAsia"/>
+          <w:color w:val="555555"/>
+          <w:kern w:val="0"/>
+          <w:sz w:val="24"/>
+          <w:szCs w:val="24"/>
+        </w:rPr>
+        <w:t>的太</w:t>
       </w:r>
       <w:bookmarkStart w:id="0" w:name="_GoBack"/>
       <w:bookmarkEnd w:id="0"/>
-    </w:p>
-    <w:p>
-      <w:pPr>
-        <w:rPr>
-          <w:rFonts w:ascii="微软雅黑" w:eastAsia="微软雅黑" w:hAnsi="微软雅黑" w:cs="宋体"/>
-          <w:color w:val="555555"/>
-          <w:kern w:val="0"/>
-          <w:sz w:val="24"/>
-          <w:szCs w:val="24"/>
-        </w:rPr>
-      </w:pPr>
-    </w:p>
-    <w:p>
-      <w:pPr>
-        <w:rPr>
-          <w:rFonts w:ascii="微软雅黑" w:eastAsia="微软雅黑" w:hAnsi="微软雅黑" w:cs="宋体" w:hint="eastAsia"/>
+      <w:r>
+        <w:rPr>
+          <w:rFonts w:ascii="微软雅黑" w:eastAsia="微软雅黑" w:hAnsi="微软雅黑" w:cs="宋体" w:hint="eastAsia"/>
+          <w:color w:val="555555"/>
+          <w:kern w:val="0"/>
+          <w:sz w:val="24"/>
+          <w:szCs w:val="24"/>
+        </w:rPr>
+        <w:t>频繁的话，可以调整auto-aof-rewrite-percentage选项的值设置为100以上，让Redis在AOF文件的体积变得更大之后才执行重写操作。</w:t>
+      </w:r>
+    </w:p>
+    <w:p>
+      <w:pPr>
+        <w:rPr>
+          <w:rFonts w:ascii="微软雅黑" w:eastAsia="微软雅黑" w:hAnsi="微软雅黑" w:cs="宋体"/>
+          <w:color w:val="555555"/>
+          <w:kern w:val="0"/>
+          <w:sz w:val="24"/>
+          <w:szCs w:val="24"/>
+        </w:rPr>
+      </w:pPr>
+    </w:p>
+    <w:p>
+      <w:pPr>
+        <w:rPr>
+          <w:rFonts w:ascii="微软雅黑" w:eastAsia="微软雅黑" w:hAnsi="微软雅黑" w:cs="宋体"/>
           <w:color w:val="555555"/>
           <w:kern w:val="0"/>
           <w:sz w:val="24"/>
@@ -1927,7 +2082,7 @@
         <w:widowControl/>
         <w:spacing w:before="300" w:after="300"/>
         <w:rPr>
-          <w:rFonts w:ascii="微软雅黑" w:eastAsia="微软雅黑" w:hAnsi="微软雅黑" w:cs="宋体" w:hint="eastAsia"/>
+          <w:rFonts w:ascii="微软雅黑" w:eastAsia="微软雅黑" w:hAnsi="微软雅黑" w:cs="宋体"/>
           <w:color w:val="555555"/>
           <w:kern w:val="0"/>
           <w:sz w:val="24"/>
@@ -1941,19 +2096,18 @@
         <w:shd w:val="clear" w:color="auto" w:fill="FFFFFF"/>
         <w:spacing w:after="375" w:line="480" w:lineRule="atLeast"/>
         <w:rPr>
-          <w:rFonts w:ascii="微软雅黑" w:eastAsia="微软雅黑" w:hAnsi="微软雅黑" w:cs="宋体" w:hint="eastAsia"/>
-          <w:color w:val="555555"/>
-          <w:kern w:val="0"/>
-          <w:sz w:val="24"/>
-          <w:szCs w:val="24"/>
-        </w:rPr>
-      </w:pPr>
-    </w:p>
-    <w:p>
-      <w:pPr>
-        <w:jc w:val="left"/>
-        <w:rPr>
-          <w:rFonts w:hint="eastAsia"/>
+          <w:rFonts w:ascii="微软雅黑" w:eastAsia="微软雅黑" w:hAnsi="微软雅黑" w:cs="宋体"/>
+          <w:color w:val="555555"/>
+          <w:kern w:val="0"/>
+          <w:sz w:val="24"/>
+          <w:szCs w:val="24"/>
+        </w:rPr>
+      </w:pPr>
+    </w:p>
+    <w:p>
+      <w:pPr>
+        <w:jc w:val="left"/>
+        <w:rPr>
           <w:sz w:val="28"/>
           <w:szCs w:val="28"/>
         </w:rPr>
